--- a/Dokumenter/Arbejds logbog.docx
+++ b/Dokumenter/Arbejds logbog.docx
@@ -220,819 +220,1257 @@
         <w:rPr>
           <w:lang w:val="en-US"/>
         </w:rPr>
+        <w:t>/****************************/</w:t>
+      </w:r>
+    </w:p>
+    <w:p>
+      <w:pPr>
+        <w:rPr>
+          <w:lang w:val="en-US"/>
+        </w:rPr>
+      </w:pPr>
+      <w:r>
+        <w:rPr>
+          <w:lang w:val="en-US"/>
+        </w:rPr>
+        <w:t>/* *** Dag 2 - 16-02-21 *** */</w:t>
+      </w:r>
+    </w:p>
+    <w:p>
+      <w:pPr>
+        <w:rPr>
+          <w:lang w:val="en-US"/>
+        </w:rPr>
+      </w:pPr>
+      <w:r>
+        <w:rPr>
+          <w:lang w:val="en-US"/>
+        </w:rPr>
+        <w:t xml:space="preserve">   1. Use case Fully </w:t>
+      </w:r>
+      <w:proofErr w:type="gramStart"/>
+      <w:r>
+        <w:rPr>
+          <w:lang w:val="en-US"/>
+        </w:rPr>
+        <w:t>dressed-format</w:t>
+      </w:r>
+      <w:proofErr w:type="gramEnd"/>
+      <w:r>
+        <w:rPr>
+          <w:lang w:val="en-US"/>
+        </w:rPr>
+        <w:t>.</w:t>
+      </w:r>
+    </w:p>
+    <w:p>
+      <w:r>
+        <w:rPr>
+          <w:lang w:val="en-US"/>
+        </w:rPr>
+        <w:tab/>
+      </w:r>
+      <w:r>
+        <w:t xml:space="preserve">Så blev der skrevet </w:t>
+      </w:r>
+      <w:proofErr w:type="spellStart"/>
+      <w:r>
+        <w:t>Fully</w:t>
+      </w:r>
+      <w:proofErr w:type="spellEnd"/>
+      <w:r>
+        <w:t xml:space="preserve"> </w:t>
+      </w:r>
+      <w:proofErr w:type="spellStart"/>
+      <w:r>
+        <w:t>dressed</w:t>
+      </w:r>
+      <w:proofErr w:type="spellEnd"/>
+      <w:r>
+        <w:t xml:space="preserve"> </w:t>
+      </w:r>
+      <w:proofErr w:type="spellStart"/>
+      <w:r>
+        <w:t>use</w:t>
+      </w:r>
+      <w:proofErr w:type="spellEnd"/>
+      <w:r>
+        <w:t xml:space="preserve"> cases på både CV siden samt galleri siden.</w:t>
+      </w:r>
+    </w:p>
+    <w:p>
+      <w:r>
+        <w:t xml:space="preserve">   2. </w:t>
+      </w:r>
+      <w:proofErr w:type="spellStart"/>
+      <w:r>
+        <w:t>Use</w:t>
+      </w:r>
+      <w:proofErr w:type="spellEnd"/>
+      <w:r>
+        <w:t xml:space="preserve"> case diagram</w:t>
+      </w:r>
+    </w:p>
+    <w:p>
+      <w:r>
+        <w:tab/>
+        <w:t xml:space="preserve">Der blev lavet et </w:t>
+      </w:r>
+      <w:proofErr w:type="spellStart"/>
+      <w:r>
+        <w:t>Use</w:t>
+      </w:r>
+      <w:proofErr w:type="spellEnd"/>
+      <w:r>
+        <w:t xml:space="preserve"> case diagram i draw.IO som både har en </w:t>
+      </w:r>
+      <w:proofErr w:type="spellStart"/>
+      <w:r>
+        <w:t>export</w:t>
+      </w:r>
+      <w:proofErr w:type="spellEnd"/>
+      <w:r>
+        <w:t xml:space="preserve"> .xml og en .</w:t>
+      </w:r>
+      <w:proofErr w:type="spellStart"/>
+      <w:r>
+        <w:t>png</w:t>
+      </w:r>
+      <w:proofErr w:type="spellEnd"/>
+      <w:r>
+        <w:t xml:space="preserve"> </w:t>
+      </w:r>
+    </w:p>
+    <w:p>
+      <w:r>
+        <w:tab/>
+        <w:t>fil, .</w:t>
+      </w:r>
+      <w:proofErr w:type="spellStart"/>
+      <w:r>
+        <w:t>png</w:t>
+      </w:r>
+      <w:proofErr w:type="spellEnd"/>
+      <w:r>
+        <w:t xml:space="preserve"> filen blev tilføjet til </w:t>
+      </w:r>
+      <w:proofErr w:type="spellStart"/>
+      <w:r>
+        <w:t>Use</w:t>
+      </w:r>
+      <w:proofErr w:type="spellEnd"/>
+      <w:r>
+        <w:t xml:space="preserve"> case filen.</w:t>
+      </w:r>
+    </w:p>
+    <w:p>
+      <w:r>
+        <w:t xml:space="preserve">   3. System </w:t>
+      </w:r>
+      <w:proofErr w:type="spellStart"/>
+      <w:r>
+        <w:t>sequence</w:t>
+      </w:r>
+      <w:proofErr w:type="spellEnd"/>
+      <w:r>
+        <w:t xml:space="preserve"> diagrams</w:t>
+      </w:r>
+    </w:p>
+    <w:p>
+      <w:r>
+        <w:tab/>
+        <w:t xml:space="preserve">Der blev lavet 3 System </w:t>
+      </w:r>
+      <w:proofErr w:type="spellStart"/>
+      <w:r>
+        <w:t>sequence</w:t>
+      </w:r>
+      <w:proofErr w:type="spellEnd"/>
+      <w:r>
+        <w:t xml:space="preserve"> diagrammer, en for hver side i appen.</w:t>
+      </w:r>
+    </w:p>
+    <w:p>
+      <w:r>
+        <w:tab/>
+        <w:t xml:space="preserve">Der er også lavet en </w:t>
+      </w:r>
+      <w:proofErr w:type="spellStart"/>
+      <w:r>
+        <w:t>export</w:t>
+      </w:r>
+      <w:proofErr w:type="spellEnd"/>
+      <w:r>
+        <w:t xml:space="preserve"> .xml og en .</w:t>
+      </w:r>
+      <w:proofErr w:type="spellStart"/>
+      <w:r>
+        <w:t>png</w:t>
+      </w:r>
+      <w:proofErr w:type="spellEnd"/>
+      <w:r>
+        <w:t xml:space="preserve"> fil, .</w:t>
+      </w:r>
+      <w:proofErr w:type="spellStart"/>
+      <w:r>
+        <w:t>png</w:t>
+      </w:r>
+      <w:proofErr w:type="spellEnd"/>
+      <w:r>
+        <w:t xml:space="preserve"> filen blev tilføjet til </w:t>
+      </w:r>
+      <w:proofErr w:type="spellStart"/>
+      <w:r>
+        <w:t>Use</w:t>
+      </w:r>
+      <w:proofErr w:type="spellEnd"/>
+    </w:p>
+    <w:p>
+      <w:r>
+        <w:tab/>
+        <w:t>case filen.</w:t>
+      </w:r>
+    </w:p>
+    <w:p>
+      <w:r>
+        <w:t xml:space="preserve">   4. </w:t>
+      </w:r>
+      <w:proofErr w:type="spellStart"/>
+      <w:r>
+        <w:t>Trello</w:t>
+      </w:r>
+      <w:proofErr w:type="spellEnd"/>
+      <w:r>
+        <w:t xml:space="preserve"> bræt</w:t>
+      </w:r>
+    </w:p>
+    <w:p>
+      <w:r>
+        <w:tab/>
+        <w:t xml:space="preserve">Der er oprettet et </w:t>
+      </w:r>
+      <w:proofErr w:type="spellStart"/>
+      <w:r>
+        <w:t>Trello</w:t>
+      </w:r>
+      <w:proofErr w:type="spellEnd"/>
+      <w:r>
+        <w:t xml:space="preserve"> bræt til projektet.</w:t>
+      </w:r>
+    </w:p>
+    <w:p>
+      <w:r>
+        <w:tab/>
+      </w:r>
+      <w:proofErr w:type="spellStart"/>
+      <w:r>
+        <w:t>Trello</w:t>
+      </w:r>
+      <w:proofErr w:type="spellEnd"/>
+      <w:r>
+        <w:t xml:space="preserve"> brættet indeholder blandt andet en </w:t>
+      </w:r>
+      <w:proofErr w:type="spellStart"/>
+      <w:r>
+        <w:t>Backlog</w:t>
+      </w:r>
+      <w:proofErr w:type="spellEnd"/>
+      <w:r>
+        <w:t xml:space="preserve"> med nogle </w:t>
+      </w:r>
+      <w:proofErr w:type="spellStart"/>
+      <w:r>
+        <w:t>epics</w:t>
+      </w:r>
+      <w:proofErr w:type="spellEnd"/>
+      <w:r>
+        <w:t>,</w:t>
+      </w:r>
+    </w:p>
+    <w:p>
+      <w:r>
+        <w:lastRenderedPageBreak/>
+        <w:tab/>
+        <w:t xml:space="preserve">en Sprint </w:t>
+      </w:r>
+      <w:proofErr w:type="spellStart"/>
+      <w:r>
+        <w:t>backlog</w:t>
+      </w:r>
+      <w:proofErr w:type="spellEnd"/>
+      <w:r>
+        <w:t xml:space="preserve"> med en hel del tasks der er lavet ud fra disse </w:t>
+      </w:r>
+      <w:proofErr w:type="spellStart"/>
+      <w:r>
+        <w:t>epics</w:t>
+      </w:r>
+      <w:proofErr w:type="spellEnd"/>
+      <w:r>
+        <w:t xml:space="preserve"> i </w:t>
+      </w:r>
+      <w:proofErr w:type="spellStart"/>
+      <w:r>
+        <w:t>Backlog</w:t>
+      </w:r>
+      <w:proofErr w:type="spellEnd"/>
+      <w:r>
+        <w:t>.</w:t>
+      </w:r>
+    </w:p>
+    <w:p>
+      <w:r>
+        <w:tab/>
+        <w:t xml:space="preserve">Der er samtidig kigget lidt på </w:t>
+      </w:r>
+      <w:proofErr w:type="spellStart"/>
+      <w:r>
+        <w:t>Burndown</w:t>
+      </w:r>
+      <w:proofErr w:type="spellEnd"/>
+      <w:r>
+        <w:t xml:space="preserve"> </w:t>
+      </w:r>
+      <w:proofErr w:type="spellStart"/>
+      <w:r>
+        <w:t>chart</w:t>
+      </w:r>
+      <w:proofErr w:type="spellEnd"/>
+      <w:r>
+        <w:t xml:space="preserve"> i </w:t>
+      </w:r>
+      <w:proofErr w:type="spellStart"/>
+      <w:r>
+        <w:t>Trello</w:t>
+      </w:r>
+      <w:proofErr w:type="spellEnd"/>
+      <w:r>
+        <w:t xml:space="preserve"> værktøjet.</w:t>
+      </w:r>
+    </w:p>
+    <w:p/>
+    <w:p>
+      <w:r>
+        <w:t>/* *** Bilag *** */</w:t>
+      </w:r>
+    </w:p>
+    <w:p>
+      <w:r>
+        <w:t xml:space="preserve">   1. Link til </w:t>
+      </w:r>
+      <w:proofErr w:type="spellStart"/>
+      <w:r>
+        <w:t>Trello</w:t>
+      </w:r>
+      <w:proofErr w:type="spellEnd"/>
+      <w:r>
+        <w:t>:</w:t>
+      </w:r>
+      <w:r>
+        <w:tab/>
+      </w:r>
+    </w:p>
+    <w:p>
+      <w:r>
+        <w:tab/>
+        <w:t>https://trello.com/invite/b/bKQW3DgV/93d21e43bd5e6905f8070f45c31992cf/valgfagsprojekt</w:t>
+      </w:r>
+    </w:p>
+    <w:p>
+      <w:pPr>
+        <w:rPr>
+          <w:lang w:val="en-US"/>
+        </w:rPr>
+      </w:pPr>
+      <w:r>
+        <w:t xml:space="preserve">   </w:t>
+      </w:r>
+      <w:r>
+        <w:rPr>
+          <w:lang w:val="en-US"/>
+        </w:rPr>
+        <w:t xml:space="preserve">2. Use case </w:t>
+      </w:r>
+      <w:proofErr w:type="spellStart"/>
+      <w:r>
+        <w:rPr>
+          <w:lang w:val="en-US"/>
+        </w:rPr>
+        <w:t>filen</w:t>
+      </w:r>
+      <w:proofErr w:type="spellEnd"/>
+    </w:p>
+    <w:p>
+      <w:pPr>
+        <w:rPr>
+          <w:lang w:val="en-US"/>
+        </w:rPr>
+      </w:pPr>
+      <w:r>
+        <w:rPr>
+          <w:lang w:val="en-US"/>
+        </w:rPr>
+        <w:tab/>
+        <w:t xml:space="preserve">Under </w:t>
+      </w:r>
+      <w:proofErr w:type="spellStart"/>
+      <w:r>
+        <w:rPr>
+          <w:lang w:val="en-US"/>
+        </w:rPr>
+        <w:t>Kortet</w:t>
+      </w:r>
+      <w:proofErr w:type="spellEnd"/>
+      <w:r>
+        <w:rPr>
+          <w:lang w:val="en-US"/>
+        </w:rPr>
+        <w:t xml:space="preserve"> Xamarin </w:t>
+      </w:r>
+      <w:proofErr w:type="spellStart"/>
+      <w:r>
+        <w:rPr>
+          <w:lang w:val="en-US"/>
+        </w:rPr>
+        <w:t>crossplatform</w:t>
+      </w:r>
+      <w:proofErr w:type="spellEnd"/>
+      <w:r>
+        <w:rPr>
+          <w:lang w:val="en-US"/>
+        </w:rPr>
+        <w:t xml:space="preserve"> </w:t>
+      </w:r>
+      <w:proofErr w:type="spellStart"/>
+      <w:r>
+        <w:rPr>
+          <w:lang w:val="en-US"/>
+        </w:rPr>
+        <w:t>applikation</w:t>
+      </w:r>
+      <w:proofErr w:type="spellEnd"/>
+      <w:r>
+        <w:rPr>
+          <w:lang w:val="en-US"/>
+        </w:rPr>
+        <w:t xml:space="preserve"> </w:t>
+      </w:r>
+      <w:proofErr w:type="spellStart"/>
+      <w:r>
+        <w:rPr>
+          <w:lang w:val="en-US"/>
+        </w:rPr>
+        <w:t>i</w:t>
+      </w:r>
+      <w:proofErr w:type="spellEnd"/>
+      <w:r>
+        <w:rPr>
+          <w:lang w:val="en-US"/>
+        </w:rPr>
+        <w:t xml:space="preserve"> Trello </w:t>
+      </w:r>
+      <w:proofErr w:type="spellStart"/>
+      <w:r>
+        <w:rPr>
+          <w:lang w:val="en-US"/>
+        </w:rPr>
+        <w:t>findes</w:t>
+      </w:r>
+      <w:proofErr w:type="spellEnd"/>
+      <w:r>
+        <w:rPr>
+          <w:lang w:val="en-US"/>
+        </w:rPr>
+        <w:t xml:space="preserve"> </w:t>
+      </w:r>
+      <w:proofErr w:type="spellStart"/>
+      <w:r>
+        <w:rPr>
+          <w:lang w:val="en-US"/>
+        </w:rPr>
+        <w:t>filen</w:t>
+      </w:r>
+      <w:proofErr w:type="spellEnd"/>
+      <w:r>
+        <w:rPr>
+          <w:lang w:val="en-US"/>
+        </w:rPr>
+        <w:t xml:space="preserve"> Use case </w:t>
+      </w:r>
+      <w:proofErr w:type="spellStart"/>
+      <w:r>
+        <w:rPr>
+          <w:lang w:val="en-US"/>
+        </w:rPr>
+        <w:t>som</w:t>
+      </w:r>
+      <w:proofErr w:type="spellEnd"/>
+      <w:r>
+        <w:rPr>
+          <w:lang w:val="en-US"/>
+        </w:rPr>
+        <w:t>,</w:t>
+      </w:r>
+    </w:p>
+    <w:p>
+      <w:r>
+        <w:rPr>
+          <w:lang w:val="en-US"/>
+        </w:rPr>
+        <w:tab/>
+      </w:r>
+      <w:r>
+        <w:t>beskriver forløbet til nu.</w:t>
+      </w:r>
+    </w:p>
+    <w:p/>
+    <w:p>
+      <w:r>
+        <w:t>/****************************/</w:t>
+      </w:r>
+    </w:p>
+    <w:p>
+      <w:r>
+        <w:t>/* *** Dag 3 - 17-02-21 *** */</w:t>
+      </w:r>
+    </w:p>
+    <w:p>
+      <w:r>
+        <w:t xml:space="preserve">   1. Opret og hent </w:t>
+      </w:r>
+      <w:proofErr w:type="spellStart"/>
+      <w:r>
+        <w:t>git</w:t>
+      </w:r>
+      <w:proofErr w:type="spellEnd"/>
+      <w:r>
+        <w:t xml:space="preserve"> </w:t>
+      </w:r>
+      <w:proofErr w:type="spellStart"/>
+      <w:r>
+        <w:t>repository</w:t>
+      </w:r>
+      <w:proofErr w:type="spellEnd"/>
+      <w:r>
+        <w:t>.</w:t>
+      </w:r>
+    </w:p>
+    <w:p>
+      <w:r>
+        <w:tab/>
+        <w:t xml:space="preserve">Der er nu blevet oprettet et </w:t>
+      </w:r>
+      <w:proofErr w:type="spellStart"/>
+      <w:r>
+        <w:t>git</w:t>
+      </w:r>
+      <w:proofErr w:type="spellEnd"/>
+      <w:r>
+        <w:t xml:space="preserve"> </w:t>
+      </w:r>
+      <w:proofErr w:type="spellStart"/>
+      <w:r>
+        <w:t>repository</w:t>
+      </w:r>
+      <w:proofErr w:type="spellEnd"/>
+      <w:r>
+        <w:t xml:space="preserve"> med 3 </w:t>
+      </w:r>
+      <w:proofErr w:type="spellStart"/>
+      <w:r>
+        <w:t>brances</w:t>
+      </w:r>
+      <w:proofErr w:type="spellEnd"/>
+      <w:r>
+        <w:t xml:space="preserve"> ud fra </w:t>
+      </w:r>
+      <w:proofErr w:type="spellStart"/>
+      <w:r>
+        <w:t>main</w:t>
+      </w:r>
+      <w:proofErr w:type="spellEnd"/>
+      <w:r>
+        <w:t>.</w:t>
+      </w:r>
+    </w:p>
+    <w:p>
+      <w:r>
+        <w:tab/>
+        <w:t xml:space="preserve">En </w:t>
+      </w:r>
+      <w:proofErr w:type="spellStart"/>
+      <w:r>
+        <w:t>branch</w:t>
+      </w:r>
+      <w:proofErr w:type="spellEnd"/>
+      <w:r>
+        <w:t xml:space="preserve"> per side i appen.</w:t>
+      </w:r>
+    </w:p>
+    <w:p>
+      <w:r>
+        <w:tab/>
+        <w:t>Der er mange måder at gøre det på, men det er den jeg har valgt.</w:t>
+      </w:r>
+    </w:p>
+    <w:p>
+      <w:r>
+        <w:t xml:space="preserve">   2. Opret </w:t>
+      </w:r>
+      <w:proofErr w:type="spellStart"/>
+      <w:r>
+        <w:t>Xamarin</w:t>
+      </w:r>
+      <w:proofErr w:type="spellEnd"/>
+      <w:r>
+        <w:t xml:space="preserve"> forms projekt.</w:t>
+      </w:r>
+    </w:p>
+    <w:p>
+      <w:r>
+        <w:tab/>
+        <w:t xml:space="preserve">Der er nu oprettet et </w:t>
+      </w:r>
+      <w:proofErr w:type="spellStart"/>
+      <w:r>
+        <w:t>Xamarin</w:t>
+      </w:r>
+      <w:proofErr w:type="spellEnd"/>
+      <w:r>
+        <w:t xml:space="preserve"> forms projekt.</w:t>
+      </w:r>
+    </w:p>
+    <w:p>
+      <w:r>
+        <w:t xml:space="preserve">   3. Prioritering af Sprint </w:t>
+      </w:r>
+      <w:proofErr w:type="spellStart"/>
+      <w:r>
+        <w:t>backlog</w:t>
+      </w:r>
+      <w:proofErr w:type="spellEnd"/>
+      <w:r>
+        <w:t xml:space="preserve"> tasks.</w:t>
+      </w:r>
+    </w:p>
+    <w:p>
+      <w:r>
+        <w:tab/>
+        <w:t xml:space="preserve">Sprint </w:t>
+      </w:r>
+      <w:proofErr w:type="spellStart"/>
+      <w:r>
+        <w:t>backloggen</w:t>
+      </w:r>
+      <w:proofErr w:type="spellEnd"/>
+      <w:r>
+        <w:t xml:space="preserve"> skal prioriteres så jeg kan få lavet de vigtigere ting først.</w:t>
+      </w:r>
+    </w:p>
+    <w:p>
+      <w:r>
+        <w:tab/>
+        <w:t xml:space="preserve">Dette </w:t>
+      </w:r>
+      <w:proofErr w:type="gramStart"/>
+      <w:r>
+        <w:t>sikre</w:t>
+      </w:r>
+      <w:proofErr w:type="gramEnd"/>
+      <w:r>
+        <w:t xml:space="preserve"> at der er mest muligt at vise til kunden efter hvert sprint.</w:t>
+      </w:r>
+    </w:p>
+    <w:p>
+      <w:r>
+        <w:t xml:space="preserve">   4. Opret virtuelt test </w:t>
+      </w:r>
+      <w:proofErr w:type="spellStart"/>
+      <w:r>
+        <w:t>device</w:t>
+      </w:r>
+      <w:proofErr w:type="spellEnd"/>
+      <w:r>
+        <w:t>.</w:t>
+      </w:r>
+    </w:p>
+    <w:p>
+      <w:r>
+        <w:tab/>
+        <w:t xml:space="preserve">Der er nu oprettet et virtuelt test </w:t>
+      </w:r>
+      <w:proofErr w:type="spellStart"/>
+      <w:r>
+        <w:t>device</w:t>
+      </w:r>
+      <w:proofErr w:type="spellEnd"/>
+      <w:r>
+        <w:t>.</w:t>
+      </w:r>
+    </w:p>
+    <w:p>
+      <w:pPr>
+        <w:rPr>
+          <w:lang w:val="en-US"/>
+        </w:rPr>
+      </w:pPr>
+      <w:r>
+        <w:tab/>
+      </w:r>
+      <w:r>
+        <w:rPr>
+          <w:lang w:val="en-US"/>
+        </w:rPr>
+        <w:t>Nexus 5X Q 10.0 - API 29.</w:t>
+      </w:r>
+    </w:p>
+    <w:p>
+      <w:pPr>
+        <w:rPr>
+          <w:lang w:val="en-US"/>
+        </w:rPr>
+      </w:pPr>
+      <w:r>
+        <w:rPr>
+          <w:lang w:val="en-US"/>
+        </w:rPr>
+        <w:t xml:space="preserve">   5. Trello tasks.</w:t>
+      </w:r>
+    </w:p>
+    <w:p>
+      <w:r>
+        <w:rPr>
+          <w:lang w:val="en-US"/>
+        </w:rPr>
+        <w:tab/>
+      </w:r>
+      <w:r>
+        <w:t xml:space="preserve">Der er påbegyndt tasks fra </w:t>
+      </w:r>
+      <w:proofErr w:type="spellStart"/>
+      <w:r>
+        <w:t>trello</w:t>
+      </w:r>
+      <w:proofErr w:type="spellEnd"/>
+      <w:r>
+        <w:t xml:space="preserve"> brættet på profilside </w:t>
+      </w:r>
+      <w:proofErr w:type="spellStart"/>
+      <w:r>
+        <w:t>branch</w:t>
+      </w:r>
+      <w:proofErr w:type="spellEnd"/>
+      <w:r>
+        <w:t xml:space="preserve"> i projektet.</w:t>
+      </w:r>
+    </w:p>
+    <w:p>
+      <w:r>
+        <w:t xml:space="preserve">   6. </w:t>
+      </w:r>
+      <w:proofErr w:type="spellStart"/>
+      <w:r>
+        <w:t>Trello</w:t>
+      </w:r>
+      <w:proofErr w:type="spellEnd"/>
+      <w:r>
+        <w:t xml:space="preserve"> tasts fortsat.</w:t>
+      </w:r>
+    </w:p>
+    <w:p>
+      <w:r>
+        <w:tab/>
+        <w:t>Der er klaret 3 tasks på profil siden, men det har ikke været uden problemer,</w:t>
+      </w:r>
+    </w:p>
+    <w:p>
+      <w:r>
+        <w:tab/>
+        <w:t>både i hjemmet såvel som i koden.</w:t>
+      </w:r>
+    </w:p>
+    <w:p>
+      <w:r>
+        <w:t xml:space="preserve">   7. </w:t>
+      </w:r>
+      <w:proofErr w:type="spellStart"/>
+      <w:r>
+        <w:t>Github</w:t>
+      </w:r>
+      <w:proofErr w:type="spellEnd"/>
+      <w:r>
+        <w:t>.</w:t>
+      </w:r>
+    </w:p>
+    <w:p>
+      <w:r>
+        <w:lastRenderedPageBreak/>
+        <w:tab/>
+        <w:t xml:space="preserve">Fjerne de 3 </w:t>
+      </w:r>
+      <w:proofErr w:type="spellStart"/>
+      <w:r>
+        <w:t>brances</w:t>
+      </w:r>
+      <w:proofErr w:type="spellEnd"/>
+      <w:r>
+        <w:t xml:space="preserve"> jeg fik lavet tidligere på dagen.</w:t>
+      </w:r>
+    </w:p>
+    <w:p/>
+    <w:p>
+      <w:r>
+        <w:t>/* *** Problemer *** */</w:t>
+      </w:r>
+    </w:p>
+    <w:p>
+      <w:r>
+        <w:t xml:space="preserve">   1. Jeg havde problemer med signaturen på projektet og projektets asset navne</w:t>
+      </w:r>
+    </w:p>
+    <w:p>
+      <w:r>
+        <w:tab/>
+        <w:t xml:space="preserve">Løsningen var at lave et projekt med kortere projektnavn samt bruge nogle andre asset </w:t>
+      </w:r>
+      <w:proofErr w:type="spellStart"/>
+      <w:r>
+        <w:t>extentions</w:t>
+      </w:r>
+      <w:proofErr w:type="spellEnd"/>
+      <w:r>
+        <w:t>.</w:t>
+      </w:r>
+    </w:p>
+    <w:p>
+      <w:r>
+        <w:t xml:space="preserve">   2. Jeg havde problemer med </w:t>
+      </w:r>
+      <w:proofErr w:type="spellStart"/>
+      <w:r>
+        <w:t>scroll</w:t>
+      </w:r>
+      <w:proofErr w:type="spellEnd"/>
+      <w:r>
+        <w:t xml:space="preserve"> i et </w:t>
+      </w:r>
+      <w:proofErr w:type="gramStart"/>
+      <w:r>
+        <w:t>editor element</w:t>
+      </w:r>
+      <w:proofErr w:type="gramEnd"/>
+      <w:r>
+        <w:t xml:space="preserve">, den vil ikke </w:t>
+      </w:r>
+      <w:proofErr w:type="spellStart"/>
+      <w:r>
+        <w:t>scroll</w:t>
+      </w:r>
+      <w:proofErr w:type="spellEnd"/>
+      <w:r>
+        <w:t xml:space="preserve"> i android men er tilsyneladende standard i IOS.</w:t>
+      </w:r>
+    </w:p>
+    <w:p>
+      <w:r>
+        <w:tab/>
+        <w:t>Løsningen var at jonglere rundt mere flere views til det passede.</w:t>
+      </w:r>
+    </w:p>
+    <w:p>
+      <w:r>
+        <w:tab/>
+        <w:t>Dog blev det ikke helt som ønsket fra starten af.</w:t>
+      </w:r>
+    </w:p>
+    <w:p>
+      <w:r>
+        <w:t xml:space="preserve">   3. Der er opstået problemer med Git.</w:t>
+      </w:r>
+    </w:p>
+    <w:p>
+      <w:r>
+        <w:tab/>
+        <w:t xml:space="preserve">Løsningen var at slette de 3 branches jeg fik lavet og så køre på </w:t>
+      </w:r>
+      <w:proofErr w:type="spellStart"/>
+      <w:r>
+        <w:t>main</w:t>
+      </w:r>
+      <w:proofErr w:type="spellEnd"/>
+      <w:r>
+        <w:t xml:space="preserve"> branchen desværre.</w:t>
+      </w:r>
+    </w:p>
+    <w:p/>
+    <w:p>
+      <w:r>
+        <w:t>/* *** Laves i morgen *** */</w:t>
+      </w:r>
+    </w:p>
+    <w:p>
+      <w:r>
+        <w:t xml:space="preserve">   1. Jeg skal have klaret flere tasks på </w:t>
+      </w:r>
+      <w:proofErr w:type="spellStart"/>
+      <w:r>
+        <w:t>trello</w:t>
+      </w:r>
+      <w:proofErr w:type="spellEnd"/>
+      <w:r>
+        <w:t xml:space="preserve"> brættet.</w:t>
+      </w:r>
+    </w:p>
+    <w:p>
+      <w:r>
+        <w:tab/>
+        <w:t xml:space="preserve">Jeg vil se om jeg ikke kan nå at komme til det punkt at gøre inputs </w:t>
+      </w:r>
+      <w:proofErr w:type="spellStart"/>
+      <w:r>
+        <w:t>persistente</w:t>
+      </w:r>
+      <w:proofErr w:type="spellEnd"/>
+      <w:r>
+        <w:t>.</w:t>
+      </w:r>
+    </w:p>
+    <w:p/>
+    <w:p>
+      <w:r>
+        <w:t>/* *** Kom jeg i mål for dagen *** */</w:t>
+      </w:r>
+    </w:p>
+    <w:p>
+      <w:r>
+        <w:t xml:space="preserve">   1. Jeg syntes ikke jeg kom helt i mål for dagen.</w:t>
+      </w:r>
+    </w:p>
+    <w:p>
+      <w:r>
+        <w:tab/>
+        <w:t>Der har været nogle komplikationer i løbet af dagen der har gjort det svært at arbejde.</w:t>
+      </w:r>
+    </w:p>
+    <w:p>
+      <w:r>
+        <w:tab/>
+        <w:t>Det retter jeg op på fra i morgen.</w:t>
+      </w:r>
+    </w:p>
+    <w:p/>
+    <w:p>
+      <w:r>
+        <w:t>/* *** Bilag *** */</w:t>
+      </w:r>
+    </w:p>
+    <w:p>
+      <w:r>
+        <w:t xml:space="preserve">   1. Link til </w:t>
+      </w:r>
+      <w:proofErr w:type="spellStart"/>
+      <w:r>
+        <w:t>git</w:t>
+      </w:r>
+      <w:proofErr w:type="spellEnd"/>
+      <w:r>
+        <w:t xml:space="preserve"> </w:t>
+      </w:r>
+      <w:proofErr w:type="spellStart"/>
+      <w:r>
+        <w:t>clone</w:t>
+      </w:r>
+      <w:proofErr w:type="spellEnd"/>
+      <w:r>
+        <w:t>:</w:t>
+      </w:r>
+    </w:p>
+    <w:p>
+      <w:r>
+        <w:tab/>
+        <w:t>https://github.com/ChrisPDev/ValgfagsProjekt.git</w:t>
+      </w:r>
+    </w:p>
+    <w:p>
+      <w:r>
+        <w:t xml:space="preserve">   2. Link til </w:t>
+      </w:r>
+      <w:proofErr w:type="spellStart"/>
+      <w:r>
+        <w:t>Trello</w:t>
+      </w:r>
+      <w:proofErr w:type="spellEnd"/>
+      <w:r>
+        <w:t>:</w:t>
+      </w:r>
+      <w:r>
+        <w:tab/>
+      </w:r>
+    </w:p>
+    <w:p>
+      <w:r>
+        <w:tab/>
+        <w:t>https://trello.com/invite/b/bKQW3DgV/93d21e43bd5e6905f8070f45c31992cf/valgfagsprojekt</w:t>
+      </w:r>
+    </w:p>
+    <w:p>
+      <w:r>
+        <w:t xml:space="preserve">   3. </w:t>
+      </w:r>
+    </w:p>
+    <w:p/>
+    <w:p>
+      <w:r>
         <w:br w:type="page"/>
       </w:r>
     </w:p>
     <w:p>
-      <w:pPr>
-        <w:rPr>
-          <w:lang w:val="en-US"/>
-        </w:rPr>
-      </w:pPr>
-      <w:r>
-        <w:rPr>
-          <w:lang w:val="en-US"/>
-        </w:rPr>
+      <w:r>
         <w:lastRenderedPageBreak/>
         <w:t>/****************************/</w:t>
       </w:r>
     </w:p>
     <w:p>
-      <w:pPr>
-        <w:rPr>
-          <w:lang w:val="en-US"/>
-        </w:rPr>
-      </w:pPr>
-      <w:r>
-        <w:rPr>
-          <w:lang w:val="en-US"/>
-        </w:rPr>
-        <w:t>/* *** Dag 2 - 16-02-21 *** */</w:t>
-      </w:r>
-    </w:p>
-    <w:p>
-      <w:pPr>
-        <w:rPr>
-          <w:lang w:val="en-US"/>
-        </w:rPr>
-      </w:pPr>
-      <w:r>
-        <w:rPr>
-          <w:lang w:val="en-US"/>
-        </w:rPr>
-        <w:t xml:space="preserve">   1. Use case Fully </w:t>
+      <w:r>
+        <w:t>/* *** Dag 4 - 18-02-21 *** */</w:t>
+      </w:r>
+    </w:p>
+    <w:p>
+      <w:r>
+        <w:t xml:space="preserve">   1. Undersøg hvordan </w:t>
+      </w:r>
+      <w:proofErr w:type="spellStart"/>
+      <w:r>
+        <w:t>carrouselpage</w:t>
+      </w:r>
+      <w:proofErr w:type="spellEnd"/>
+      <w:r>
+        <w:t xml:space="preserve"> fungere</w:t>
+      </w:r>
+    </w:p>
+    <w:p>
+      <w:r>
+        <w:tab/>
+        <w:t>Skal bruge dette til min app da jeg ønsker swipe navigation.</w:t>
+      </w:r>
+    </w:p>
+    <w:p>
+      <w:r>
+        <w:tab/>
+        <w:t>Det er lidt for omfattende i forhold til tidsrammen desværre.</w:t>
+      </w:r>
+    </w:p>
+    <w:p>
+      <w:r>
+        <w:tab/>
+        <w:t>Der bliver kigget mere ind til det senere.</w:t>
+      </w:r>
+    </w:p>
+    <w:p>
+      <w:r>
+        <w:t xml:space="preserve">   2. Navigation til appens sider.</w:t>
+      </w:r>
+    </w:p>
+    <w:p>
+      <w:r>
+        <w:tab/>
+        <w:t>Der bliver lavet en navigationsbar i appen som gør det let at navigere rundt.</w:t>
+      </w:r>
+    </w:p>
+    <w:p>
+      <w:r>
+        <w:tab/>
+        <w:t>Denne navigations bar er kun midlertidig.</w:t>
+      </w:r>
+    </w:p>
+    <w:p>
+      <w:r>
+        <w:t xml:space="preserve">   3. Opretter projekt </w:t>
+      </w:r>
+      <w:proofErr w:type="spellStart"/>
+      <w:r>
+        <w:t>påny</w:t>
+      </w:r>
+      <w:proofErr w:type="spellEnd"/>
+      <w:r>
+        <w:t>.</w:t>
+      </w:r>
+    </w:p>
+    <w:p>
+      <w:r>
+        <w:tab/>
+        <w:t xml:space="preserve">Skal bruge et mindre simpelt </w:t>
+      </w:r>
+      <w:proofErr w:type="spellStart"/>
+      <w:r>
+        <w:t>namespace</w:t>
+      </w:r>
+      <w:proofErr w:type="spellEnd"/>
+      <w:r>
+        <w:t xml:space="preserve"> i hele projektet.</w:t>
+      </w:r>
+    </w:p>
+    <w:p>
+      <w:r>
+        <w:tab/>
+      </w:r>
+      <w:proofErr w:type="spellStart"/>
+      <w:r>
+        <w:t>Namespace</w:t>
+      </w:r>
+      <w:proofErr w:type="spellEnd"/>
+      <w:r>
+        <w:t xml:space="preserve"> App er ikke smart at bruge åbenbart.</w:t>
+      </w:r>
+    </w:p>
+    <w:p>
+      <w:r>
+        <w:t xml:space="preserve">   4. Projektet er nu oprettet.</w:t>
+      </w:r>
+    </w:p>
+    <w:p>
+      <w:r>
+        <w:tab/>
+        <w:t>Projektet er oprettet og kopieret over.</w:t>
+      </w:r>
+    </w:p>
+    <w:p>
+      <w:r>
+        <w:t xml:space="preserve">   5. </w:t>
+      </w:r>
+      <w:proofErr w:type="spellStart"/>
+      <w:r>
+        <w:t>Github</w:t>
+      </w:r>
+      <w:proofErr w:type="spellEnd"/>
+      <w:r>
+        <w:t>.</w:t>
+      </w:r>
+    </w:p>
+    <w:p>
+      <w:r>
+        <w:tab/>
+        <w:t xml:space="preserve">Projektet skal nu ligges op på </w:t>
+      </w:r>
+      <w:proofErr w:type="spellStart"/>
+      <w:r>
+        <w:t>git</w:t>
+      </w:r>
+      <w:proofErr w:type="spellEnd"/>
+      <w:r>
+        <w:t xml:space="preserve"> </w:t>
+      </w:r>
+      <w:proofErr w:type="spellStart"/>
+      <w:r>
+        <w:t>påny</w:t>
+      </w:r>
+      <w:proofErr w:type="spellEnd"/>
+      <w:r>
+        <w:t>.</w:t>
+      </w:r>
+    </w:p>
+    <w:p>
+      <w:r>
+        <w:t xml:space="preserve">   6. Projekt opstart.</w:t>
+      </w:r>
+    </w:p>
+    <w:p>
+      <w:r>
+        <w:tab/>
+        <w:t xml:space="preserve">Projektet skal genskabes efter stort uheld i </w:t>
+      </w:r>
+      <w:proofErr w:type="spellStart"/>
+      <w:r>
+        <w:t>git</w:t>
+      </w:r>
+      <w:proofErr w:type="spellEnd"/>
+      <w:r>
+        <w:t>.</w:t>
+      </w:r>
+    </w:p>
+    <w:p>
+      <w:r>
+        <w:tab/>
+      </w:r>
+      <w:proofErr w:type="spellStart"/>
+      <w:r>
+        <w:t>Arbjeder</w:t>
+      </w:r>
+      <w:proofErr w:type="spellEnd"/>
+      <w:r>
+        <w:t xml:space="preserve"> på at få det op at køre igen.</w:t>
+      </w:r>
+    </w:p>
+    <w:p>
+      <w:r>
+        <w:tab/>
+        <w:t xml:space="preserve">Der er nu lavet en </w:t>
+      </w:r>
+      <w:proofErr w:type="spellStart"/>
+      <w:r>
+        <w:t>recovery</w:t>
+      </w:r>
+      <w:proofErr w:type="spellEnd"/>
+      <w:r>
+        <w:t xml:space="preserve"> på mit arbejde.</w:t>
+      </w:r>
+    </w:p>
+    <w:p>
+      <w:r>
+        <w:t xml:space="preserve">   7. </w:t>
+      </w:r>
+      <w:proofErr w:type="spellStart"/>
+      <w:r>
+        <w:t>Trello</w:t>
+      </w:r>
+      <w:proofErr w:type="spellEnd"/>
+      <w:r>
+        <w:t xml:space="preserve"> tasks.</w:t>
+      </w:r>
+    </w:p>
+    <w:p>
+      <w:r>
+        <w:tab/>
+        <w:t>Tid til at lave mit dagsmål.</w:t>
+      </w:r>
+    </w:p>
+    <w:p>
+      <w:r>
+        <w:tab/>
+        <w:t>Der skal laves layout på Cv siden.</w:t>
+      </w:r>
+    </w:p>
+    <w:p>
+      <w:r>
+        <w:t xml:space="preserve">   8. Research.</w:t>
+      </w:r>
+    </w:p>
+    <w:p>
+      <w:r>
+        <w:tab/>
+        <w:t xml:space="preserve">Skal finde ud af hvordan jeg kan gøre alle tekstfelterne </w:t>
+      </w:r>
+      <w:proofErr w:type="spellStart"/>
+      <w:r>
+        <w:t>persistente</w:t>
+      </w:r>
+      <w:proofErr w:type="spellEnd"/>
+      <w:r>
+        <w:t>.</w:t>
+      </w:r>
+    </w:p>
+    <w:p>
+      <w:r>
+        <w:tab/>
+        <w:t xml:space="preserve">Som appen er </w:t>
       </w:r>
       <w:proofErr w:type="gramStart"/>
       <w:r>
-        <w:rPr>
-          <w:lang w:val="en-US"/>
-        </w:rPr>
-        <w:t>dressed-format</w:t>
+        <w:t>nu</w:t>
       </w:r>
       <w:proofErr w:type="gramEnd"/>
       <w:r>
-        <w:rPr>
-          <w:lang w:val="en-US"/>
-        </w:rPr>
-        <w:t>.</w:t>
-      </w:r>
-    </w:p>
-    <w:p>
-      <w:r>
-        <w:rPr>
-          <w:lang w:val="en-US"/>
-        </w:rPr>
-        <w:tab/>
-      </w:r>
-      <w:r>
-        <w:t xml:space="preserve">Så blev der skrevet </w:t>
-      </w:r>
-      <w:proofErr w:type="spellStart"/>
-      <w:r>
-        <w:t>Fully</w:t>
-      </w:r>
-      <w:proofErr w:type="spellEnd"/>
-      <w:r>
-        <w:t xml:space="preserve"> </w:t>
-      </w:r>
-      <w:proofErr w:type="spellStart"/>
-      <w:r>
-        <w:t>dressed</w:t>
-      </w:r>
-      <w:proofErr w:type="spellEnd"/>
-      <w:r>
-        <w:t xml:space="preserve"> </w:t>
-      </w:r>
-      <w:proofErr w:type="spellStart"/>
-      <w:r>
-        <w:t>use</w:t>
-      </w:r>
-      <w:proofErr w:type="spellEnd"/>
-      <w:r>
-        <w:t xml:space="preserve"> cases på både CV siden samt galleri siden.</w:t>
-      </w:r>
-    </w:p>
-    <w:p>
-      <w:r>
-        <w:t xml:space="preserve">   2. </w:t>
-      </w:r>
-      <w:proofErr w:type="spellStart"/>
-      <w:r>
-        <w:t>Use</w:t>
-      </w:r>
-      <w:proofErr w:type="spellEnd"/>
-      <w:r>
-        <w:t xml:space="preserve"> case diagram</w:t>
-      </w:r>
-    </w:p>
-    <w:p>
-      <w:r>
-        <w:tab/>
-        <w:t xml:space="preserve">Der blev lavet et </w:t>
-      </w:r>
-      <w:proofErr w:type="spellStart"/>
-      <w:r>
-        <w:t>Use</w:t>
-      </w:r>
-      <w:proofErr w:type="spellEnd"/>
-      <w:r>
-        <w:t xml:space="preserve"> case diagram i draw.IO som både har en </w:t>
-      </w:r>
-      <w:proofErr w:type="spellStart"/>
-      <w:r>
-        <w:t>export</w:t>
-      </w:r>
-      <w:proofErr w:type="spellEnd"/>
-      <w:r>
-        <w:t xml:space="preserve"> .xml og en .</w:t>
-      </w:r>
-      <w:proofErr w:type="spellStart"/>
-      <w:r>
-        <w:t>png</w:t>
-      </w:r>
-      <w:proofErr w:type="spellEnd"/>
-      <w:r>
-        <w:t xml:space="preserve"> </w:t>
-      </w:r>
-    </w:p>
-    <w:p>
-      <w:r>
-        <w:tab/>
-        <w:t>fil, .</w:t>
-      </w:r>
-      <w:proofErr w:type="spellStart"/>
-      <w:r>
-        <w:t>png</w:t>
-      </w:r>
-      <w:proofErr w:type="spellEnd"/>
-      <w:r>
-        <w:t xml:space="preserve"> filen blev tilføjet til </w:t>
-      </w:r>
-      <w:proofErr w:type="spellStart"/>
-      <w:r>
-        <w:t>Use</w:t>
-      </w:r>
-      <w:proofErr w:type="spellEnd"/>
-      <w:r>
-        <w:t xml:space="preserve"> case filen.</w:t>
-      </w:r>
-    </w:p>
-    <w:p>
-      <w:r>
-        <w:t xml:space="preserve">   3. System </w:t>
-      </w:r>
-      <w:proofErr w:type="spellStart"/>
-      <w:r>
-        <w:t>sequence</w:t>
-      </w:r>
-      <w:proofErr w:type="spellEnd"/>
-      <w:r>
-        <w:t xml:space="preserve"> diagrams</w:t>
-      </w:r>
-    </w:p>
-    <w:p>
-      <w:r>
-        <w:tab/>
-        <w:t xml:space="preserve">Der blev lavet 3 System </w:t>
-      </w:r>
-      <w:proofErr w:type="spellStart"/>
-      <w:r>
-        <w:t>sequence</w:t>
-      </w:r>
-      <w:proofErr w:type="spellEnd"/>
-      <w:r>
-        <w:t xml:space="preserve"> diagrammer, en for hver side i appen.</w:t>
-      </w:r>
-    </w:p>
-    <w:p>
-      <w:r>
-        <w:tab/>
-        <w:t xml:space="preserve">Der er også lavet en </w:t>
-      </w:r>
-      <w:proofErr w:type="spellStart"/>
-      <w:r>
-        <w:t>export</w:t>
-      </w:r>
-      <w:proofErr w:type="spellEnd"/>
-      <w:r>
-        <w:t xml:space="preserve"> .xml og en .</w:t>
-      </w:r>
-      <w:proofErr w:type="spellStart"/>
-      <w:r>
-        <w:t>png</w:t>
-      </w:r>
-      <w:proofErr w:type="spellEnd"/>
-      <w:r>
-        <w:t xml:space="preserve"> fil, .</w:t>
-      </w:r>
-      <w:proofErr w:type="spellStart"/>
-      <w:r>
-        <w:t>png</w:t>
-      </w:r>
-      <w:proofErr w:type="spellEnd"/>
-      <w:r>
-        <w:t xml:space="preserve"> filen blev tilføjet til </w:t>
-      </w:r>
-      <w:proofErr w:type="spellStart"/>
-      <w:r>
-        <w:t>Use</w:t>
-      </w:r>
-      <w:proofErr w:type="spellEnd"/>
-    </w:p>
-    <w:p>
-      <w:r>
-        <w:tab/>
-        <w:t>case filen.</w:t>
-      </w:r>
-    </w:p>
-    <w:p>
-      <w:r>
-        <w:t xml:space="preserve">   4. </w:t>
-      </w:r>
-      <w:proofErr w:type="spellStart"/>
-      <w:r>
-        <w:t>Trello</w:t>
-      </w:r>
-      <w:proofErr w:type="spellEnd"/>
-      <w:r>
-        <w:t xml:space="preserve"> bræt</w:t>
-      </w:r>
-    </w:p>
-    <w:p>
-      <w:r>
-        <w:tab/>
-        <w:t xml:space="preserve">Der er oprettet et </w:t>
-      </w:r>
-      <w:proofErr w:type="spellStart"/>
-      <w:r>
-        <w:t>Trello</w:t>
-      </w:r>
-      <w:proofErr w:type="spellEnd"/>
-      <w:r>
-        <w:t xml:space="preserve"> bræt til projektet.</w:t>
-      </w:r>
-    </w:p>
-    <w:p>
-      <w:r>
-        <w:tab/>
-      </w:r>
-      <w:proofErr w:type="spellStart"/>
-      <w:r>
-        <w:t>Trello</w:t>
-      </w:r>
-      <w:proofErr w:type="spellEnd"/>
-      <w:r>
-        <w:t xml:space="preserve"> brættet indeholder blandt andet en </w:t>
-      </w:r>
-      <w:proofErr w:type="spellStart"/>
-      <w:r>
-        <w:t>Backlog</w:t>
-      </w:r>
-      <w:proofErr w:type="spellEnd"/>
-      <w:r>
-        <w:t xml:space="preserve"> med nogle </w:t>
-      </w:r>
-      <w:proofErr w:type="spellStart"/>
-      <w:r>
-        <w:t>epics</w:t>
-      </w:r>
-      <w:proofErr w:type="spellEnd"/>
-      <w:r>
-        <w:t>,</w:t>
-      </w:r>
-    </w:p>
-    <w:p>
-      <w:r>
-        <w:tab/>
-        <w:t xml:space="preserve">en Sprint </w:t>
-      </w:r>
-      <w:proofErr w:type="spellStart"/>
-      <w:r>
-        <w:t>backlog</w:t>
-      </w:r>
-      <w:proofErr w:type="spellEnd"/>
-      <w:r>
-        <w:t xml:space="preserve"> med en hel del tasks der er lavet ud fra disse </w:t>
-      </w:r>
-      <w:proofErr w:type="spellStart"/>
-      <w:r>
-        <w:t>epics</w:t>
-      </w:r>
-      <w:proofErr w:type="spellEnd"/>
-      <w:r>
-        <w:t xml:space="preserve"> i </w:t>
-      </w:r>
-      <w:proofErr w:type="spellStart"/>
-      <w:r>
-        <w:t>Backlog</w:t>
-      </w:r>
-      <w:proofErr w:type="spellEnd"/>
-      <w:r>
-        <w:t>.</w:t>
-      </w:r>
-    </w:p>
-    <w:p>
-      <w:r>
-        <w:tab/>
-        <w:t xml:space="preserve">Der er samtidig kigget lidt på </w:t>
-      </w:r>
-      <w:proofErr w:type="spellStart"/>
-      <w:r>
-        <w:t>Burndown</w:t>
-      </w:r>
-      <w:proofErr w:type="spellEnd"/>
-      <w:r>
-        <w:t xml:space="preserve"> </w:t>
-      </w:r>
-      <w:proofErr w:type="spellStart"/>
-      <w:r>
-        <w:t>chart</w:t>
-      </w:r>
-      <w:proofErr w:type="spellEnd"/>
-      <w:r>
-        <w:t xml:space="preserve"> i </w:t>
-      </w:r>
-      <w:proofErr w:type="spellStart"/>
-      <w:r>
-        <w:t>Trello</w:t>
-      </w:r>
-      <w:proofErr w:type="spellEnd"/>
-      <w:r>
-        <w:t xml:space="preserve"> værktøjet.</w:t>
-      </w:r>
-    </w:p>
-    <w:p/>
-    <w:p>
-      <w:r>
-        <w:t>/* *** Bilag *** */</w:t>
-      </w:r>
-    </w:p>
-    <w:p>
-      <w:r>
-        <w:t xml:space="preserve">   1. Link til </w:t>
-      </w:r>
-      <w:proofErr w:type="spellStart"/>
-      <w:r>
-        <w:t>Trello</w:t>
-      </w:r>
-      <w:proofErr w:type="spellEnd"/>
-      <w:r>
-        <w:t>:</w:t>
-      </w:r>
-      <w:r>
-        <w:tab/>
-      </w:r>
-    </w:p>
-    <w:p>
-      <w:r>
-        <w:tab/>
-        <w:t>https://trello.com/invite/b/bKQW3DgV/93d21e43bd5e6905f8070f45c31992cf/valgfagsprojekt</w:t>
-      </w:r>
-    </w:p>
-    <w:p>
-      <w:pPr>
-        <w:rPr>
-          <w:lang w:val="en-US"/>
-        </w:rPr>
-      </w:pPr>
-      <w:r>
-        <w:t xml:space="preserve">   </w:t>
-      </w:r>
-      <w:r>
-        <w:rPr>
-          <w:lang w:val="en-US"/>
-        </w:rPr>
-        <w:t xml:space="preserve">2. Use case </w:t>
-      </w:r>
-      <w:proofErr w:type="spellStart"/>
-      <w:r>
-        <w:rPr>
-          <w:lang w:val="en-US"/>
-        </w:rPr>
-        <w:t>filen</w:t>
-      </w:r>
-      <w:proofErr w:type="spellEnd"/>
-    </w:p>
-    <w:p>
-      <w:pPr>
-        <w:rPr>
-          <w:lang w:val="en-US"/>
-        </w:rPr>
-      </w:pPr>
-      <w:r>
-        <w:rPr>
-          <w:lang w:val="en-US"/>
-        </w:rPr>
-        <w:tab/>
-        <w:t xml:space="preserve">Under </w:t>
-      </w:r>
-      <w:proofErr w:type="spellStart"/>
-      <w:r>
-        <w:rPr>
-          <w:lang w:val="en-US"/>
-        </w:rPr>
-        <w:t>Kortet</w:t>
-      </w:r>
-      <w:proofErr w:type="spellEnd"/>
-      <w:r>
-        <w:rPr>
-          <w:lang w:val="en-US"/>
-        </w:rPr>
-        <w:t xml:space="preserve"> Xamarin </w:t>
-      </w:r>
-      <w:proofErr w:type="spellStart"/>
-      <w:r>
-        <w:rPr>
-          <w:lang w:val="en-US"/>
-        </w:rPr>
-        <w:t>crossplatform</w:t>
-      </w:r>
-      <w:proofErr w:type="spellEnd"/>
-      <w:r>
-        <w:rPr>
-          <w:lang w:val="en-US"/>
-        </w:rPr>
-        <w:t xml:space="preserve"> </w:t>
-      </w:r>
-      <w:proofErr w:type="spellStart"/>
-      <w:r>
-        <w:rPr>
-          <w:lang w:val="en-US"/>
-        </w:rPr>
-        <w:t>applikation</w:t>
-      </w:r>
-      <w:proofErr w:type="spellEnd"/>
-      <w:r>
-        <w:rPr>
-          <w:lang w:val="en-US"/>
-        </w:rPr>
-        <w:t xml:space="preserve"> </w:t>
-      </w:r>
-      <w:proofErr w:type="spellStart"/>
-      <w:r>
-        <w:rPr>
-          <w:lang w:val="en-US"/>
-        </w:rPr>
-        <w:t>i</w:t>
-      </w:r>
-      <w:proofErr w:type="spellEnd"/>
-      <w:r>
-        <w:rPr>
-          <w:lang w:val="en-US"/>
-        </w:rPr>
-        <w:t xml:space="preserve"> Trello </w:t>
-      </w:r>
-      <w:proofErr w:type="spellStart"/>
-      <w:r>
-        <w:rPr>
-          <w:lang w:val="en-US"/>
-        </w:rPr>
-        <w:t>findes</w:t>
-      </w:r>
-      <w:proofErr w:type="spellEnd"/>
-      <w:r>
-        <w:rPr>
-          <w:lang w:val="en-US"/>
-        </w:rPr>
-        <w:t xml:space="preserve"> </w:t>
-      </w:r>
-      <w:proofErr w:type="spellStart"/>
-      <w:r>
-        <w:rPr>
-          <w:lang w:val="en-US"/>
-        </w:rPr>
-        <w:t>filen</w:t>
-      </w:r>
-      <w:proofErr w:type="spellEnd"/>
-      <w:r>
-        <w:rPr>
-          <w:lang w:val="en-US"/>
-        </w:rPr>
-        <w:t xml:space="preserve"> Use case </w:t>
-      </w:r>
-      <w:proofErr w:type="spellStart"/>
-      <w:r>
-        <w:rPr>
-          <w:lang w:val="en-US"/>
-        </w:rPr>
-        <w:t>som</w:t>
-      </w:r>
-      <w:proofErr w:type="spellEnd"/>
-      <w:r>
-        <w:rPr>
-          <w:lang w:val="en-US"/>
-        </w:rPr>
-        <w:t>,</w:t>
-      </w:r>
-    </w:p>
-    <w:p>
-      <w:r>
-        <w:rPr>
-          <w:lang w:val="en-US"/>
-        </w:rPr>
-        <w:tab/>
-      </w:r>
-      <w:r>
-        <w:t>beskriver forløbet til nu.</w:t>
-      </w:r>
-    </w:p>
-    <w:p/>
-    <w:p>
-      <w:r>
-        <w:br w:type="page"/>
-      </w:r>
-    </w:p>
-    <w:p>
-      <w:r>
-        <w:lastRenderedPageBreak/>
-        <w:t>/****************************/</w:t>
-      </w:r>
-    </w:p>
-    <w:p>
-      <w:r>
-        <w:t>/* *** Dag 3 - 17-02-21 *** */</w:t>
-      </w:r>
-    </w:p>
-    <w:p>
-      <w:r>
-        <w:t xml:space="preserve">   1. Opret og hent </w:t>
-      </w:r>
-      <w:proofErr w:type="spellStart"/>
-      <w:r>
-        <w:t>git</w:t>
-      </w:r>
-      <w:proofErr w:type="spellEnd"/>
-      <w:r>
-        <w:t xml:space="preserve"> </w:t>
-      </w:r>
-      <w:proofErr w:type="spellStart"/>
-      <w:r>
-        <w:t>repository</w:t>
-      </w:r>
-      <w:proofErr w:type="spellEnd"/>
-      <w:r>
-        <w:t>.</w:t>
-      </w:r>
-    </w:p>
-    <w:p>
-      <w:r>
-        <w:tab/>
-        <w:t xml:space="preserve">Der er nu blevet oprettet et </w:t>
-      </w:r>
-      <w:proofErr w:type="spellStart"/>
-      <w:r>
-        <w:t>git</w:t>
-      </w:r>
-      <w:proofErr w:type="spellEnd"/>
-      <w:r>
-        <w:t xml:space="preserve"> </w:t>
-      </w:r>
-      <w:proofErr w:type="spellStart"/>
-      <w:r>
-        <w:t>repository</w:t>
-      </w:r>
-      <w:proofErr w:type="spellEnd"/>
-      <w:r>
-        <w:t xml:space="preserve"> med 3 </w:t>
-      </w:r>
-      <w:proofErr w:type="spellStart"/>
-      <w:r>
-        <w:t>brances</w:t>
-      </w:r>
-      <w:proofErr w:type="spellEnd"/>
-      <w:r>
-        <w:t xml:space="preserve"> ud fra </w:t>
-      </w:r>
-      <w:proofErr w:type="spellStart"/>
-      <w:r>
-        <w:t>main</w:t>
-      </w:r>
-      <w:proofErr w:type="spellEnd"/>
-      <w:r>
-        <w:t>.</w:t>
-      </w:r>
-    </w:p>
-    <w:p>
-      <w:r>
-        <w:tab/>
-        <w:t xml:space="preserve">En </w:t>
-      </w:r>
-      <w:proofErr w:type="spellStart"/>
-      <w:r>
-        <w:t>branch</w:t>
-      </w:r>
-      <w:proofErr w:type="spellEnd"/>
-      <w:r>
-        <w:t xml:space="preserve"> per side i appen.</w:t>
-      </w:r>
-    </w:p>
-    <w:p>
-      <w:r>
-        <w:tab/>
-        <w:t>Der er mange måder at gøre det på, men det er den jeg har valgt.</w:t>
-      </w:r>
-    </w:p>
-    <w:p>
-      <w:r>
-        <w:t xml:space="preserve">   2. Opret </w:t>
-      </w:r>
-      <w:proofErr w:type="spellStart"/>
-      <w:r>
-        <w:t>Xamarin</w:t>
-      </w:r>
-      <w:proofErr w:type="spellEnd"/>
-      <w:r>
-        <w:t xml:space="preserve"> forms projekt.</w:t>
-      </w:r>
-    </w:p>
-    <w:p>
-      <w:r>
-        <w:tab/>
-        <w:t xml:space="preserve">Der er nu oprettet et </w:t>
-      </w:r>
-      <w:proofErr w:type="spellStart"/>
-      <w:r>
-        <w:t>Xamarin</w:t>
-      </w:r>
-      <w:proofErr w:type="spellEnd"/>
-      <w:r>
-        <w:t xml:space="preserve"> forms projekt.</w:t>
-      </w:r>
-    </w:p>
-    <w:p>
-      <w:r>
-        <w:t xml:space="preserve">   3. Prioritering af Sprint </w:t>
-      </w:r>
-      <w:proofErr w:type="spellStart"/>
-      <w:r>
-        <w:t>backlog</w:t>
-      </w:r>
-      <w:proofErr w:type="spellEnd"/>
-      <w:r>
-        <w:t xml:space="preserve"> tasks.</w:t>
-      </w:r>
-    </w:p>
-    <w:p>
-      <w:r>
-        <w:tab/>
-        <w:t xml:space="preserve">Sprint </w:t>
-      </w:r>
-      <w:proofErr w:type="spellStart"/>
-      <w:r>
-        <w:t>backloggen</w:t>
-      </w:r>
-      <w:proofErr w:type="spellEnd"/>
-      <w:r>
-        <w:t xml:space="preserve"> skal prioriteres så jeg kan få lavet de vigtigere ting først.</w:t>
-      </w:r>
-    </w:p>
-    <w:p>
-      <w:r>
-        <w:tab/>
-        <w:t xml:space="preserve">Dette </w:t>
-      </w:r>
-      <w:proofErr w:type="gramStart"/>
-      <w:r>
-        <w:t>sikre</w:t>
-      </w:r>
-      <w:proofErr w:type="gramEnd"/>
-      <w:r>
-        <w:t xml:space="preserve"> at der er mest muligt at vise til kunden efter hvert sprint.</w:t>
-      </w:r>
-    </w:p>
-    <w:p>
-      <w:r>
-        <w:t xml:space="preserve">   4. Opret virtuelt test </w:t>
-      </w:r>
-      <w:proofErr w:type="spellStart"/>
-      <w:r>
-        <w:t>device</w:t>
-      </w:r>
-      <w:proofErr w:type="spellEnd"/>
-      <w:r>
-        <w:t>.</w:t>
-      </w:r>
-    </w:p>
-    <w:p>
-      <w:r>
-        <w:tab/>
-        <w:t xml:space="preserve">Der er nu oprettet et virtuelt test </w:t>
-      </w:r>
-      <w:proofErr w:type="spellStart"/>
-      <w:r>
-        <w:t>device</w:t>
-      </w:r>
-      <w:proofErr w:type="spellEnd"/>
-      <w:r>
-        <w:t>.</w:t>
-      </w:r>
-    </w:p>
-    <w:p>
-      <w:pPr>
-        <w:rPr>
-          <w:lang w:val="en-US"/>
-        </w:rPr>
-      </w:pPr>
-      <w:r>
-        <w:tab/>
-      </w:r>
-      <w:r>
-        <w:rPr>
-          <w:lang w:val="en-US"/>
-        </w:rPr>
-        <w:t>Nexus 5X Q 10.0 - API 29.</w:t>
-      </w:r>
-    </w:p>
-    <w:p>
-      <w:pPr>
-        <w:rPr>
-          <w:lang w:val="en-US"/>
-        </w:rPr>
-      </w:pPr>
-      <w:r>
-        <w:rPr>
-          <w:lang w:val="en-US"/>
-        </w:rPr>
-        <w:t xml:space="preserve">   5. Trello tasks.</w:t>
-      </w:r>
-    </w:p>
-    <w:p>
-      <w:r>
-        <w:rPr>
-          <w:lang w:val="en-US"/>
-        </w:rPr>
-        <w:tab/>
-      </w:r>
-      <w:r>
-        <w:t xml:space="preserve">Der er påbegyndt tasks fra </w:t>
-      </w:r>
-      <w:proofErr w:type="spellStart"/>
-      <w:r>
-        <w:t>trello</w:t>
-      </w:r>
-      <w:proofErr w:type="spellEnd"/>
-      <w:r>
-        <w:t xml:space="preserve"> brættet på profilside </w:t>
-      </w:r>
-      <w:proofErr w:type="spellStart"/>
-      <w:r>
-        <w:t>branch</w:t>
-      </w:r>
-      <w:proofErr w:type="spellEnd"/>
-      <w:r>
-        <w:t xml:space="preserve"> i projektet.</w:t>
-      </w:r>
-    </w:p>
-    <w:p>
-      <w:r>
-        <w:t xml:space="preserve">   6. </w:t>
-      </w:r>
-      <w:proofErr w:type="spellStart"/>
-      <w:r>
-        <w:t>Trello</w:t>
-      </w:r>
-      <w:proofErr w:type="spellEnd"/>
-      <w:r>
-        <w:t xml:space="preserve"> tasts fortsat.</w:t>
-      </w:r>
-    </w:p>
-    <w:p>
-      <w:r>
-        <w:tab/>
-        <w:t>Der er klaret 3 tasks på profil siden, men det har ikke været uden problemer,</w:t>
-      </w:r>
-    </w:p>
-    <w:p>
-      <w:r>
-        <w:tab/>
-        <w:t>både i hjemmet såvel som i koden.</w:t>
-      </w:r>
-    </w:p>
-    <w:p>
-      <w:r>
-        <w:t xml:space="preserve">   7. </w:t>
-      </w:r>
-      <w:proofErr w:type="spellStart"/>
-      <w:r>
-        <w:t>Github</w:t>
-      </w:r>
-      <w:proofErr w:type="spellEnd"/>
-      <w:r>
-        <w:t>.</w:t>
-      </w:r>
-    </w:p>
-    <w:p>
-      <w:r>
-        <w:tab/>
-        <w:t xml:space="preserve">Fjerne de 3 </w:t>
-      </w:r>
-      <w:proofErr w:type="spellStart"/>
-      <w:r>
-        <w:t>brances</w:t>
-      </w:r>
-      <w:proofErr w:type="spellEnd"/>
-      <w:r>
-        <w:t xml:space="preserve"> jeg fik lavet tidligere på dagen.</w:t>
+        <w:t xml:space="preserve"> kan man skrive i alle felterne men når man genstarter appen er det hele væk.</w:t>
       </w:r>
     </w:p>
     <w:p/>
@@ -1049,17 +1487,44 @@
     </w:p>
     <w:p>
       <w:r>
-        <w:t xml:space="preserve">   1. Jeg havde problemer med signaturen på projektet og projektets asset navne</w:t>
-      </w:r>
-    </w:p>
-    <w:p>
-      <w:r>
-        <w:tab/>
-        <w:t xml:space="preserve">Løsningen var at lave et projekt med kortere projektnavn samt bruge nogle andre asset </w:t>
-      </w:r>
-      <w:proofErr w:type="spellStart"/>
-      <w:r>
-        <w:t>extentions</w:t>
+        <w:t xml:space="preserve">   1. </w:t>
+      </w:r>
+      <w:proofErr w:type="spellStart"/>
+      <w:r>
+        <w:t>Carrouselpage</w:t>
+      </w:r>
+      <w:proofErr w:type="spellEnd"/>
+      <w:r>
+        <w:t xml:space="preserve"> tager alt for meget tid at undersøge.</w:t>
+      </w:r>
+    </w:p>
+    <w:p>
+      <w:r>
+        <w:tab/>
+        <w:t>Har brugt snart en time og er ikke blevet klogere.</w:t>
+      </w:r>
+    </w:p>
+    <w:p>
+      <w:r>
+        <w:tab/>
+        <w:t>Løsningen for nu er at lave navigations knapper indtil der er bedre tid.</w:t>
+      </w:r>
+    </w:p>
+    <w:p>
+      <w:r>
+        <w:t xml:space="preserve">   2. </w:t>
+      </w:r>
+      <w:proofErr w:type="spellStart"/>
+      <w:r>
+        <w:t>Namespace</w:t>
+      </w:r>
+      <w:proofErr w:type="spellEnd"/>
+      <w:r>
+        <w:t xml:space="preserve"> </w:t>
+      </w:r>
+      <w:proofErr w:type="spellStart"/>
+      <w:r>
+        <w:t>errors</w:t>
       </w:r>
       <w:proofErr w:type="spellEnd"/>
       <w:r>
@@ -1068,73 +1533,281 @@
     </w:p>
     <w:p>
       <w:r>
-        <w:t xml:space="preserve">   2. Jeg havde problemer med </w:t>
-      </w:r>
-      <w:proofErr w:type="spellStart"/>
-      <w:r>
-        <w:t>scroll</w:t>
-      </w:r>
-      <w:proofErr w:type="spellEnd"/>
-      <w:r>
-        <w:t xml:space="preserve"> i et </w:t>
+        <w:tab/>
+        <w:t xml:space="preserve">Kan ikke lave navigation i appen hvis </w:t>
+      </w:r>
+      <w:proofErr w:type="spellStart"/>
+      <w:r>
+        <w:t>namespacet</w:t>
+      </w:r>
+      <w:proofErr w:type="spellEnd"/>
+      <w:r>
+        <w:t xml:space="preserve"> hedder App.</w:t>
+      </w:r>
+    </w:p>
+    <w:p>
+      <w:r>
+        <w:tab/>
+        <w:t xml:space="preserve">Den tager det som en class der </w:t>
       </w:r>
       <w:proofErr w:type="gramStart"/>
       <w:r>
-        <w:t>editor element</w:t>
+        <w:t>eksistere</w:t>
       </w:r>
       <w:proofErr w:type="gramEnd"/>
       <w:r>
-        <w:t xml:space="preserve">, den vil ikke </w:t>
-      </w:r>
-      <w:proofErr w:type="spellStart"/>
-      <w:r>
-        <w:t>scroll</w:t>
-      </w:r>
-      <w:proofErr w:type="spellEnd"/>
-      <w:r>
-        <w:t xml:space="preserve"> i android men er tilsyneladende standard i IOS.</w:t>
-      </w:r>
-    </w:p>
-    <w:p>
-      <w:r>
-        <w:tab/>
-        <w:t>Løsningen var at jonglere rundt mere flere views til det passede.</w:t>
-      </w:r>
-    </w:p>
-    <w:p>
-      <w:r>
-        <w:tab/>
-        <w:t>Dog blev det ikke helt som ønsket fra starten af.</w:t>
-      </w:r>
-    </w:p>
-    <w:p>
-      <w:r>
-        <w:t xml:space="preserve">   3. Der er opstået problemer med Git.</w:t>
-      </w:r>
-    </w:p>
-    <w:p>
-      <w:r>
-        <w:tab/>
-        <w:t xml:space="preserve">Løsningen var at slette de 3 branches jeg fik lavet og så køre på </w:t>
-      </w:r>
-      <w:proofErr w:type="spellStart"/>
-      <w:r>
-        <w:t>main</w:t>
-      </w:r>
-      <w:proofErr w:type="spellEnd"/>
-      <w:r>
-        <w:t xml:space="preserve"> branchen desværre.</w:t>
+        <w:t xml:space="preserve"> i stedet.</w:t>
+      </w:r>
+    </w:p>
+    <w:p>
+      <w:r>
+        <w:tab/>
+        <w:t xml:space="preserve">Løsningen er at oprette projektet forfra og </w:t>
+      </w:r>
+      <w:proofErr w:type="spellStart"/>
+      <w:r>
+        <w:t>copy</w:t>
+      </w:r>
+      <w:proofErr w:type="spellEnd"/>
+      <w:r>
+        <w:t xml:space="preserve"> </w:t>
+      </w:r>
+      <w:proofErr w:type="spellStart"/>
+      <w:r>
+        <w:t>paste</w:t>
+      </w:r>
+      <w:proofErr w:type="spellEnd"/>
+      <w:r>
+        <w:t>.</w:t>
+      </w:r>
+    </w:p>
+    <w:p>
+      <w:r>
+        <w:t xml:space="preserve">   3. Mistet projekt filer på </w:t>
+      </w:r>
+      <w:proofErr w:type="spellStart"/>
+      <w:r>
+        <w:t>git</w:t>
+      </w:r>
+      <w:proofErr w:type="spellEnd"/>
+      <w:r>
+        <w:t>.</w:t>
+      </w:r>
+    </w:p>
+    <w:p>
+      <w:r>
+        <w:tab/>
+        <w:t xml:space="preserve">Jeg har siddet og </w:t>
+      </w:r>
+      <w:proofErr w:type="spellStart"/>
+      <w:r>
+        <w:t>goofet</w:t>
+      </w:r>
+      <w:proofErr w:type="spellEnd"/>
+      <w:r>
+        <w:t xml:space="preserve"> for meget rundt i </w:t>
+      </w:r>
+      <w:proofErr w:type="spellStart"/>
+      <w:r>
+        <w:t>git</w:t>
+      </w:r>
+      <w:proofErr w:type="spellEnd"/>
+      <w:r>
+        <w:t>,</w:t>
+      </w:r>
+    </w:p>
+    <w:p>
+      <w:r>
+        <w:tab/>
+        <w:t xml:space="preserve">Med det resultat jeg har mistet mine </w:t>
+      </w:r>
+      <w:proofErr w:type="gramStart"/>
+      <w:r>
+        <w:t>projekt filer</w:t>
+      </w:r>
+      <w:proofErr w:type="gramEnd"/>
+      <w:r>
+        <w:t xml:space="preserve"> både lokalt og på </w:t>
+      </w:r>
+      <w:proofErr w:type="spellStart"/>
+      <w:r>
+        <w:t>git</w:t>
+      </w:r>
+      <w:proofErr w:type="spellEnd"/>
+      <w:r>
+        <w:t>.</w:t>
+      </w:r>
+    </w:p>
+    <w:p>
+      <w:r>
+        <w:tab/>
+        <w:t>Godt jeg som sådan ikke havde lavet noget stort indhug i projektet.</w:t>
+      </w:r>
+    </w:p>
+    <w:p>
+      <w:r>
+        <w:tab/>
+        <w:t xml:space="preserve">Løsningen er at starte projektet forfra i </w:t>
+      </w:r>
+      <w:proofErr w:type="spellStart"/>
+      <w:r>
+        <w:t>Trello</w:t>
+      </w:r>
+      <w:proofErr w:type="spellEnd"/>
+      <w:r>
+        <w:t>.</w:t>
+      </w:r>
+    </w:p>
+    <w:p>
+      <w:r>
+        <w:t xml:space="preserve">   4. Appen crasher hårdt når jeg prøver at benytte mig af </w:t>
+      </w:r>
+      <w:proofErr w:type="spellStart"/>
+      <w:r>
+        <w:t>persistence</w:t>
+      </w:r>
+      <w:proofErr w:type="spellEnd"/>
+      <w:r>
+        <w:t>.</w:t>
+      </w:r>
+    </w:p>
+    <w:p>
+      <w:r>
+        <w:tab/>
+        <w:t xml:space="preserve">Sidder og kigger på Key </w:t>
+      </w:r>
+      <w:proofErr w:type="spellStart"/>
+      <w:r>
+        <w:t>value</w:t>
+      </w:r>
+      <w:proofErr w:type="spellEnd"/>
+      <w:r>
+        <w:t xml:space="preserve"> pairs i øjeblikket.</w:t>
+      </w:r>
+    </w:p>
+    <w:p>
+      <w:pPr>
+        <w:rPr>
+          <w:lang w:val="en-US"/>
+        </w:rPr>
+      </w:pPr>
+      <w:r>
+        <w:tab/>
+      </w:r>
+      <w:r>
+        <w:rPr>
+          <w:lang w:val="en-US"/>
+        </w:rPr>
+        <w:t>Link: https://www.c-sharpcorner.com/article/how-to-operate-with-data-persistence-in-xamarin-forms-part-one/</w:t>
+      </w:r>
+    </w:p>
+    <w:p>
+      <w:pPr>
+        <w:rPr>
+          <w:lang w:val="en-US"/>
+        </w:rPr>
+      </w:pPr>
+    </w:p>
+    <w:p>
+      <w:r>
+        <w:t>/* *** Laves i morgen *** */</w:t>
+      </w:r>
+    </w:p>
+    <w:p>
+      <w:r>
+        <w:t xml:space="preserve">   1. </w:t>
+      </w:r>
+      <w:proofErr w:type="spellStart"/>
+      <w:r>
+        <w:t>Persistence</w:t>
+      </w:r>
+      <w:proofErr w:type="spellEnd"/>
+    </w:p>
+    <w:p>
+      <w:r>
+        <w:tab/>
+        <w:t xml:space="preserve">Jeg skal se om jeg ikke godt kan få det der </w:t>
+      </w:r>
+      <w:proofErr w:type="spellStart"/>
+      <w:r>
+        <w:t>persistence</w:t>
+      </w:r>
+      <w:proofErr w:type="spellEnd"/>
+      <w:r>
+        <w:t xml:space="preserve"> til at virke,</w:t>
+      </w:r>
+    </w:p>
+    <w:p>
+      <w:r>
+        <w:tab/>
+        <w:t xml:space="preserve">Ellers er appen ret </w:t>
+      </w:r>
+      <w:proofErr w:type="spellStart"/>
+      <w:r>
+        <w:t>pointless</w:t>
+      </w:r>
+      <w:proofErr w:type="spellEnd"/>
+      <w:r>
+        <w:t xml:space="preserve"> desværre.</w:t>
+      </w:r>
+    </w:p>
+    <w:p>
+      <w:r>
+        <w:tab/>
+        <w:t xml:space="preserve">Men </w:t>
+      </w:r>
+      <w:proofErr w:type="spellStart"/>
+      <w:r>
+        <w:t>hey</w:t>
+      </w:r>
+      <w:proofErr w:type="spellEnd"/>
+      <w:r>
+        <w:t xml:space="preserve"> point for forsøget.</w:t>
       </w:r>
     </w:p>
     <w:p/>
     <w:p>
       <w:r>
-        <w:t>/* *** Laves i morgen *** */</w:t>
-      </w:r>
-    </w:p>
-    <w:p>
-      <w:r>
-        <w:t xml:space="preserve">   1. Jeg skal have klaret flere tasks på </w:t>
+        <w:br w:type="page"/>
+      </w:r>
+    </w:p>
+    <w:p>
+      <w:r>
+        <w:lastRenderedPageBreak/>
+        <w:t>/* *** Kom jeg i mål for dagen *** */</w:t>
+      </w:r>
+    </w:p>
+    <w:p>
+      <w:r>
+        <w:t xml:space="preserve">   1. Jeg nåede ikke helt i mål for dagen </w:t>
+      </w:r>
+      <w:proofErr w:type="spellStart"/>
+      <w:r>
+        <w:t>idag</w:t>
+      </w:r>
+      <w:proofErr w:type="spellEnd"/>
+      <w:r>
+        <w:t>.</w:t>
+      </w:r>
+    </w:p>
+    <w:p>
+      <w:r>
+        <w:tab/>
+        <w:t xml:space="preserve">Jeg har haft en del </w:t>
+      </w:r>
+      <w:proofErr w:type="spellStart"/>
+      <w:r>
+        <w:t>setbacks</w:t>
+      </w:r>
+      <w:proofErr w:type="spellEnd"/>
+      <w:r>
+        <w:t xml:space="preserve"> som har gjort jeg har haft et langsomt fremskridt.</w:t>
+      </w:r>
+    </w:p>
+    <w:p>
+      <w:r>
+        <w:tab/>
+        <w:t xml:space="preserve">Jeg har dog fået nået at indhente det tabte samt lavet en task i </w:t>
       </w:r>
       <w:proofErr w:type="spellStart"/>
       <w:r>
@@ -1142,55 +1815,73 @@
       </w:r>
       <w:proofErr w:type="spellEnd"/>
       <w:r>
-        <w:t xml:space="preserve"> brættet.</w:t>
-      </w:r>
-    </w:p>
-    <w:p>
-      <w:r>
-        <w:tab/>
-        <w:t xml:space="preserve">Jeg vil se om jeg ikke kan nå at komme til det punkt at gøre inputs </w:t>
-      </w:r>
-      <w:proofErr w:type="spellStart"/>
-      <w:r>
-        <w:t>persistente</w:t>
-      </w:r>
-      <w:proofErr w:type="spellEnd"/>
-      <w:r>
         <w:t>.</w:t>
       </w:r>
     </w:p>
+    <w:p>
+      <w:r>
+        <w:t xml:space="preserve">   2. Research</w:t>
+      </w:r>
+    </w:p>
+    <w:p>
+      <w:r>
+        <w:tab/>
+        <w:t xml:space="preserve">Jeg er rigtig godt </w:t>
+      </w:r>
+      <w:proofErr w:type="spellStart"/>
+      <w:r>
+        <w:t>igang</w:t>
+      </w:r>
+      <w:proofErr w:type="spellEnd"/>
+      <w:r>
+        <w:t xml:space="preserve"> med at research </w:t>
+      </w:r>
+      <w:proofErr w:type="spellStart"/>
+      <w:r>
+        <w:t>persistence</w:t>
+      </w:r>
+      <w:proofErr w:type="spellEnd"/>
+      <w:r>
+        <w:t xml:space="preserve"> i </w:t>
+      </w:r>
+      <w:proofErr w:type="spellStart"/>
+      <w:r>
+        <w:t>Xamarin</w:t>
+      </w:r>
+      <w:proofErr w:type="spellEnd"/>
+      <w:r>
+        <w:t xml:space="preserve"> forms.</w:t>
+      </w:r>
+    </w:p>
+    <w:p>
+      <w:r>
+        <w:tab/>
+        <w:t>Dog skriver alle at det er træls at arbejde med.</w:t>
+      </w:r>
+    </w:p>
+    <w:p>
+      <w:r>
+        <w:tab/>
+        <w:t xml:space="preserve">Jeg har noget der </w:t>
+      </w:r>
+      <w:proofErr w:type="spellStart"/>
+      <w:r>
+        <w:t>kinda</w:t>
+      </w:r>
+      <w:proofErr w:type="spellEnd"/>
+      <w:r>
+        <w:t xml:space="preserve"> virkede til skidtet crashede og blev stædig.</w:t>
+      </w:r>
+    </w:p>
+    <w:p>
+      <w:r>
+        <w:tab/>
+        <w:t>Jeg er sikker på det er noget der kan laves i morgen, men nu må vi se.</w:t>
+      </w:r>
+    </w:p>
     <w:p/>
     <w:p>
       <w:r>
-        <w:t>/* *** Kom jeg i mål for dagen *** */</w:t>
-      </w:r>
-    </w:p>
-    <w:p>
-      <w:r>
-        <w:t xml:space="preserve">   1. Jeg syntes ikke jeg kom helt i mål for dagen.</w:t>
-      </w:r>
-    </w:p>
-    <w:p>
-      <w:r>
-        <w:tab/>
-        <w:t>Der har været nogle komplikationer i løbet af dagen der har gjort det svært at arbejde.</w:t>
-      </w:r>
-    </w:p>
-    <w:p>
-      <w:r>
-        <w:tab/>
-        <w:t>Det retter jeg op på fra i morgen.</w:t>
-      </w:r>
-    </w:p>
-    <w:p/>
-    <w:p>
-      <w:r>
-        <w:br w:type="page"/>
-      </w:r>
-    </w:p>
-    <w:p>
-      <w:r>
-        <w:lastRenderedPageBreak/>
         <w:t>/* *** Bilag *** */</w:t>
       </w:r>
     </w:p>
@@ -1218,7 +1909,7 @@
     <w:p>
       <w:r>
         <w:tab/>
-        <w:t>https://github.com/ChrisPDev/ValgfagsProjekt.git</w:t>
+        <w:t>https://github.com/ChrisPDev/Valgfag.git</w:t>
       </w:r>
     </w:p>
     <w:p>
@@ -1244,18 +1935,68 @@
       </w:r>
     </w:p>
     <w:p>
-      <w:r>
-        <w:t xml:space="preserve">   3. </w:t>
+      <w:pPr>
+        <w:rPr>
+          <w:lang w:val="en-US"/>
+        </w:rPr>
+      </w:pPr>
+      <w:r>
+        <w:t xml:space="preserve">   </w:t>
+      </w:r>
+      <w:r>
+        <w:rPr>
+          <w:lang w:val="en-US"/>
+        </w:rPr>
+        <w:t xml:space="preserve">3. Link </w:t>
+      </w:r>
+      <w:proofErr w:type="spellStart"/>
+      <w:r>
+        <w:rPr>
+          <w:lang w:val="en-US"/>
+        </w:rPr>
+        <w:t>til</w:t>
+      </w:r>
+      <w:proofErr w:type="spellEnd"/>
+      <w:r>
+        <w:rPr>
+          <w:lang w:val="en-US"/>
+        </w:rPr>
+        <w:t xml:space="preserve"> Persistence guide / research.</w:t>
+      </w:r>
+    </w:p>
+    <w:p>
+      <w:pPr>
+        <w:rPr>
+          <w:lang w:val="en-US"/>
+        </w:rPr>
+      </w:pPr>
+      <w:r>
+        <w:rPr>
+          <w:lang w:val="en-US"/>
+        </w:rPr>
+        <w:tab/>
+        <w:t>https://www.c-sharpcorner.com/article/how-to-operate-with-data-persistence-in-xamarin-forms-part-one/</w:t>
+      </w:r>
+    </w:p>
+    <w:p>
+      <w:r>
+        <w:rPr>
+          <w:lang w:val="en-US"/>
+        </w:rPr>
+        <w:t xml:space="preserve">   </w:t>
+      </w:r>
+      <w:r>
+        <w:t xml:space="preserve">4. </w:t>
       </w:r>
       <w:r>
         <w:rPr>
           <w:noProof/>
         </w:rPr>
         <w:drawing>
-          <wp:inline distT="0" distB="0" distL="0" distR="0" wp14:anchorId="1DEF3FAA" wp14:editId="08F2B9BB">
-            <wp:extent cx="5734580" cy="3061854"/>
-            <wp:effectExtent l="0" t="0" r="0" b="5715"/>
-            <wp:docPr id="1" name="Billede 1" descr="Et billede, der indeholder tekst, skærmbillede, monitor, elektronik&#10;&#10;Automatisk genereret beskrivelse"/>
+          <wp:inline distT="0" distB="0" distL="0" distR="0" wp14:anchorId="229E5DD7" wp14:editId="053B5D29">
+            <wp:extent cx="1995603" cy="3325091"/>
+            <wp:effectExtent l="0" t="0" r="5080" b="8890"/>
+            <wp:docPr id="2" name="Billede 2"/>
             <wp:cNvGraphicFramePr>
               <a:graphicFrameLocks xmlns:a="http://schemas.openxmlformats.org/drawingml/2006/main" noChangeAspect="1"/>
             </wp:cNvGraphicFramePr>
@@ -1263,8 +2004,10 @@
               <a:graphicData uri="http://schemas.openxmlformats.org/drawingml/2006/picture">
                 <pic:pic xmlns:pic="http://schemas.openxmlformats.org/drawingml/2006/picture">
                   <pic:nvPicPr>
-                    <pic:cNvPr id="1" name="Billede 1" descr="Et billede, der indeholder tekst, skærmbillede, monitor, elektronik&#10;&#10;Automatisk genereret beskrivelse"/>
-                    <pic:cNvPicPr/>
+                    <pic:cNvPr id="0" name="Picture 1"/>
+                    <pic:cNvPicPr>
+                      <a:picLocks noChangeAspect="1" noChangeArrowheads="1"/>
+                    </pic:cNvPicPr>
                   </pic:nvPicPr>
                   <pic:blipFill>
                     <a:blip r:embed="rId4" cstate="print">
@@ -1274,18 +2017,23 @@
                         </a:ext>
                       </a:extLst>
                     </a:blip>
+                    <a:srcRect/>
                     <a:stretch>
                       <a:fillRect/>
                     </a:stretch>
                   </pic:blipFill>
-                  <pic:spPr>
+                  <pic:spPr bwMode="auto">
                     <a:xfrm>
                       <a:off x="0" y="0"/>
-                      <a:ext cx="5776752" cy="3084371"/>
+                      <a:ext cx="2044428" cy="3406443"/>
                     </a:xfrm>
                     <a:prstGeom prst="rect">
                       <a:avLst/>
                     </a:prstGeom>
+                    <a:noFill/>
+                    <a:ln>
+                      <a:noFill/>
+                    </a:ln>
                   </pic:spPr>
                 </pic:pic>
               </a:graphicData>
@@ -1293,6 +2041,59 @@
           </wp:inline>
         </w:drawing>
       </w:r>
+      <w:r>
+        <w:rPr>
+          <w:noProof/>
+        </w:rPr>
+        <w:drawing>
+          <wp:inline distT="0" distB="0" distL="0" distR="0" wp14:anchorId="38A1F390" wp14:editId="30B66F9A">
+            <wp:extent cx="1927611" cy="3325091"/>
+            <wp:effectExtent l="0" t="0" r="0" b="8890"/>
+            <wp:docPr id="3" name="Billede 3"/>
+            <wp:cNvGraphicFramePr>
+              <a:graphicFrameLocks xmlns:a="http://schemas.openxmlformats.org/drawingml/2006/main" noChangeAspect="1"/>
+            </wp:cNvGraphicFramePr>
+            <a:graphic xmlns:a="http://schemas.openxmlformats.org/drawingml/2006/main">
+              <a:graphicData uri="http://schemas.openxmlformats.org/drawingml/2006/picture">
+                <pic:pic xmlns:pic="http://schemas.openxmlformats.org/drawingml/2006/picture">
+                  <pic:nvPicPr>
+                    <pic:cNvPr id="0" name="Picture 2"/>
+                    <pic:cNvPicPr>
+                      <a:picLocks noChangeAspect="1" noChangeArrowheads="1"/>
+                    </pic:cNvPicPr>
+                  </pic:nvPicPr>
+                  <pic:blipFill>
+                    <a:blip r:embed="rId5" cstate="print">
+                      <a:extLst>
+                        <a:ext uri="{28A0092B-C50C-407E-A947-70E740481C1C}">
+                          <a14:useLocalDpi xmlns:a14="http://schemas.microsoft.com/office/drawing/2010/main" val="0"/>
+                        </a:ext>
+                      </a:extLst>
+                    </a:blip>
+                    <a:srcRect/>
+                    <a:stretch>
+                      <a:fillRect/>
+                    </a:stretch>
+                  </pic:blipFill>
+                  <pic:spPr bwMode="auto">
+                    <a:xfrm>
+                      <a:off x="0" y="0"/>
+                      <a:ext cx="2007175" cy="3462337"/>
+                    </a:xfrm>
+                    <a:prstGeom prst="rect">
+                      <a:avLst/>
+                    </a:prstGeom>
+                    <a:noFill/>
+                    <a:ln>
+                      <a:noFill/>
+                    </a:ln>
+                  </pic:spPr>
+                </pic:pic>
+              </a:graphicData>
+            </a:graphic>
+          </wp:inline>
+        </w:drawing>
+      </w:r>
     </w:p>
     <w:p/>
     <w:p>
@@ -1308,68 +2109,20 @@
     </w:p>
     <w:p>
       <w:r>
-        <w:t>/* *** Dag 4 - 18-02-21 *** */</w:t>
-      </w:r>
-    </w:p>
-    <w:p>
-      <w:r>
-        <w:t>/* *** Problemer *** */</w:t>
-      </w:r>
-    </w:p>
-    <w:p>
-      <w:r>
-        <w:t>/* *** Laves i morgen *** */</w:t>
-      </w:r>
-    </w:p>
-    <w:p>
-      <w:r>
-        <w:t>/* *** Kom jeg i mål for dagen *** */</w:t>
-      </w:r>
-    </w:p>
-    <w:p>
-      <w:r>
-        <w:t xml:space="preserve">/* *** Bilag *** */ </w:t>
+        <w:t>/* *** Dag 5 - 19-02-21 *** */</w:t>
       </w:r>
     </w:p>
     <w:p/>
     <w:p>
       <w:r>
-        <w:br w:type="page"/>
-      </w:r>
-    </w:p>
-    <w:p>
-      <w:r>
-        <w:lastRenderedPageBreak/>
-        <w:t>/****************************/</w:t>
-      </w:r>
-    </w:p>
-    <w:p>
-      <w:r>
-        <w:t>/* *** Dag 5 - 19-02-21 *** */</w:t>
-      </w:r>
-    </w:p>
-    <w:p>
-      <w:r>
-        <w:t>/* *** Problemer *** */</w:t>
-      </w:r>
-    </w:p>
-    <w:p>
-      <w:r>
-        <w:t>/* *** Laves i morgen *** */</w:t>
-      </w:r>
-    </w:p>
-    <w:p>
-      <w:r>
-        <w:t>/* *** Kom jeg i mål for dagen *** */</w:t>
-      </w:r>
-    </w:p>
-    <w:p>
-      <w:r>
-        <w:t xml:space="preserve">/* *** Bilag *** */ </w:t>
-      </w:r>
-    </w:p>
-    <w:p/>
-    <w:p/>
+        <w:t>/* *** Bilag *** */</w:t>
+      </w:r>
+    </w:p>
+    <w:p>
+      <w:r>
+        <w:t xml:space="preserve">   1.</w:t>
+      </w:r>
+    </w:p>
     <w:sectPr>
       <w:pgSz w:w="11906" w:h="16838"/>
       <w:pgMar w:top="1701" w:right="1134" w:bottom="1701" w:left="1134" w:header="708" w:footer="708" w:gutter="0"/>
